--- a/injects/inject_template.docx
+++ b/injects/inject_template.docx
@@ -103,7 +103,7 @@
                 <w:kern w:val="0"/>
                 <w14:ligatures w14:val="none"/>
               </w:rPr>
-              <w:t>All Ports Tours Security Team</w:t>
+              <w:t>&lt;CLIENT NAME&gt;</w:t>
             </w:r>
           </w:p>
         </w:tc>
@@ -183,16 +183,7 @@
                 <w:kern w:val="0"/>
                 <w14:ligatures w14:val="none"/>
               </w:rPr>
-              <w:t xml:space="preserve"> Security Consulting</w:t>
-            </w:r>
-            <w:r>
-              <w:rPr>
-                <w:rFonts w:ascii="Grandview" w:eastAsia="Times New Roman" w:hAnsi="Grandview" w:cs="Times New Roman"/>
-                <w:color w:val="000000"/>
-                <w:kern w:val="0"/>
-                <w14:ligatures w14:val="none"/>
-              </w:rPr>
-              <w:t> </w:t>
+              <w:t xml:space="preserve"> Security Consulting </w:t>
             </w:r>
           </w:p>
         </w:tc>
@@ -513,16 +504,7 @@
                 <w:kern w:val="0"/>
                 <w14:ligatures w14:val="none"/>
               </w:rPr>
-              <w:t>Required if security mishaps are existent</w:t>
-            </w:r>
-            <w:r>
-              <w:rPr>
-                <w:rFonts w:ascii="Grandview" w:eastAsia="Times New Roman" w:hAnsi="Grandview" w:cs="Times New Roman"/>
-                <w:color w:val="000000"/>
-                <w:kern w:val="0"/>
-                <w14:ligatures w14:val="none"/>
-              </w:rPr>
-              <w:t> </w:t>
+              <w:t>Required if security mishaps are existent </w:t>
             </w:r>
           </w:p>
         </w:tc>
@@ -545,6 +527,13 @@
           <w14:ligatures w14:val="none"/>
         </w:rPr>
       </w:pPr>
+      <w:r>
+        <w:rPr>
+          <w:rFonts w:ascii="Grandview" w:eastAsia="Times New Roman" w:hAnsi="Grandview" w:cs="Times New Roman"/>
+          <w:noProof/>
+          <w:kern w:val="0"/>
+        </w:rPr>
+      </w:r>
       <w:r>
         <w:rPr>
           <w:rFonts w:ascii="Grandview" w:eastAsia="Times New Roman" w:hAnsi="Grandview" w:cs="Times New Roman"/>
